--- a/Отчет №13 Списки. Односвязный и двусвязный.docx
+++ b/Отчет №13 Списки. Односвязный и двусвязный.docx
@@ -81,85 +81,23 @@
         <w:rPr>
           <w:rFonts w:ascii="Cascadia Code" w:hAnsi="Cascadia Code" w:cs="Cascadia Code"/>
         </w:rPr>
-        <w:t xml:space="preserve">Односвязный список - это список, состоящий из узлов, каждый из которых содержит данные и ссылку на следующий узел. Последний узел списка ссылается на </w:t>
-      </w:r>
-      <w:proofErr w:type="spellStart"/>
-      <w:r>
-        <w:rPr>
-          <w:rFonts w:ascii="Cascadia Code" w:hAnsi="Cascadia Code" w:cs="Cascadia Code"/>
-        </w:rPr>
-        <w:t>null</w:t>
-      </w:r>
-      <w:proofErr w:type="spellEnd"/>
-      <w:r>
-        <w:rPr>
-          <w:rFonts w:ascii="Cascadia Code" w:hAnsi="Cascadia Code" w:cs="Cascadia Code"/>
-        </w:rPr>
-        <w:t>. Это означает, что нельзя переместиться по списку в обратном направлении. Односвязный список обычно используется для решения задач, в которых необходимо производить операции добавления и удаления элементов на начало или конец списка.</w:t>
-      </w:r>
-    </w:p>
-    <w:p>
-      <w:pPr>
-        <w:rPr>
-          <w:rFonts w:ascii="Cascadia Code" w:hAnsi="Cascadia Code" w:cs="Cascadia Code"/>
-        </w:rPr>
-      </w:pPr>
-      <w:r>
-        <w:rPr>
-          <w:rFonts w:ascii="Cascadia Code" w:hAnsi="Cascadia Code" w:cs="Cascadia Code"/>
-        </w:rPr>
-        <w:t xml:space="preserve">Двусвязный список - это список, который состоит из узлов, каждый из которых содержит данные, ссылки на предыдущий и следующий узлы. Первый узел списка имеет </w:t>
-      </w:r>
-      <w:proofErr w:type="spellStart"/>
-      <w:r>
-        <w:rPr>
-          <w:rFonts w:ascii="Cascadia Code" w:hAnsi="Cascadia Code" w:cs="Cascadia Code"/>
-        </w:rPr>
-        <w:t>null</w:t>
-      </w:r>
-      <w:proofErr w:type="spellEnd"/>
-      <w:r>
-        <w:rPr>
-          <w:rFonts w:ascii="Cascadia Code" w:hAnsi="Cascadia Code" w:cs="Cascadia Code"/>
-        </w:rPr>
-        <w:t xml:space="preserve"> в ссылке на предыдущий узел, а последний узел списка имеет </w:t>
-      </w:r>
-      <w:proofErr w:type="spellStart"/>
-      <w:r>
-        <w:rPr>
-          <w:rFonts w:ascii="Cascadia Code" w:hAnsi="Cascadia Code" w:cs="Cascadia Code"/>
-        </w:rPr>
-        <w:t>null</w:t>
-      </w:r>
-      <w:proofErr w:type="spellEnd"/>
-      <w:r>
-        <w:rPr>
-          <w:rFonts w:ascii="Cascadia Code" w:hAnsi="Cascadia Code" w:cs="Cascadia Code"/>
-        </w:rPr>
-        <w:t xml:space="preserve"> в ссылке на следующий узел. Это позволяет перемещаться по списку как в прямом, так и в обратном направлении. Двусвязный список обычно используется для решения задач, в которых необходимо производить операции вставки и удаления элементов в произвольное место списка.</w:t>
-      </w:r>
-    </w:p>
-    <w:p>
-      <w:pPr>
-        <w:rPr>
-          <w:rFonts w:ascii="Cascadia Code" w:hAnsi="Cascadia Code" w:cs="Cascadia Code"/>
-        </w:rPr>
-      </w:pPr>
-      <w:r>
-        <w:rPr>
-          <w:rFonts w:ascii="Cascadia Code" w:hAnsi="Cascadia Code" w:cs="Cascadia Code"/>
-        </w:rPr>
-        <w:t>Односвязный список можно реализовать следующим образом на языке C++:</w:t>
-      </w:r>
-    </w:p>
-    <w:p>
-      <w:r>
-        <w:lastRenderedPageBreak/>
+        <w:t>Односвязный список - это список, состоящий из узлов, каждый из которых содержит данные и ссылку на следующий узел. Последний узел списка ссылается на null. Это означает, что нельзя переместиться по списку в обратном направлении. Односвязный список обычно используется для решения задач, в которых необходимо производить операции добавления и удаления элементов на начало или конец списка.</w:t>
+      </w:r>
+      <w:r>
+        <w:rPr>
+          <w:noProof/>
+        </w:rPr>
+        <w:t xml:space="preserve"> </w:t>
+      </w:r>
+      <w:r>
+        <w:rPr>
+          <w:rFonts w:ascii="Cascadia Code" w:hAnsi="Cascadia Code" w:cs="Cascadia Code"/>
+        </w:rPr>
         <w:drawing>
-          <wp:inline distT="0" distB="0" distL="0" distR="0" wp14:anchorId="349718F3" wp14:editId="60165EC1">
-            <wp:extent cx="5940425" cy="4467137"/>
-            <wp:effectExtent l="0" t="0" r="0" b="3175"/>
-            <wp:docPr id="1" name="Рисунок 1"/>
+          <wp:inline distT="0" distB="0" distL="0" distR="0" wp14:anchorId="13992E5B" wp14:editId="4EE6E02D">
+            <wp:extent cx="5940425" cy="4380230"/>
+            <wp:effectExtent l="0" t="0" r="3175" b="1270"/>
+            <wp:docPr id="3" name="Рисунок 3"/>
             <wp:cNvGraphicFramePr>
               <a:graphicFrameLocks xmlns:a="http://schemas.openxmlformats.org/drawingml/2006/main" noChangeAspect="1"/>
             </wp:cNvGraphicFramePr>
@@ -179,7 +117,7 @@
                   <pic:spPr>
                     <a:xfrm>
                       <a:off x="0" y="0"/>
-                      <a:ext cx="5940425" cy="4467137"/>
+                      <a:ext cx="5940425" cy="4380230"/>
                     </a:xfrm>
                     <a:prstGeom prst="rect">
                       <a:avLst/>
@@ -191,12 +129,41 @@
           </wp:inline>
         </w:drawing>
       </w:r>
-      <w:r>
+    </w:p>
+    <w:p>
+      <w:pPr>
+        <w:rPr>
+          <w:rFonts w:ascii="Cascadia Code" w:hAnsi="Cascadia Code" w:cs="Cascadia Code"/>
+        </w:rPr>
+      </w:pPr>
+      <w:r>
+        <w:rPr>
+          <w:rFonts w:ascii="Cascadia Code" w:hAnsi="Cascadia Code" w:cs="Cascadia Code"/>
+        </w:rPr>
+        <w:t xml:space="preserve">Двусвязный список - это список, который состоит из узлов, каждый из которых содержит данные, ссылки на предыдущий и следующий узлы. Первый узел списка имеет null в ссылке на предыдущий узел, а последний узел списка имеет null в ссылке на следующий узел. Это позволяет перемещаться по списку как в прямом, так и в обратном направлении. Двусвязный список обычно используется для решения задач, в которых необходимо производить </w:t>
+      </w:r>
+      <w:r>
+        <w:rPr>
+          <w:rFonts w:ascii="Cascadia Code" w:hAnsi="Cascadia Code" w:cs="Cascadia Code"/>
+        </w:rPr>
+        <w:lastRenderedPageBreak/>
+        <w:t>операции вставки и удаления элементов в произвольное место списка.</w:t>
+      </w:r>
+      <w:r>
+        <w:rPr>
+          <w:noProof/>
+        </w:rPr>
+        <w:t xml:space="preserve"> </w:t>
+      </w:r>
+      <w:r>
+        <w:rPr>
+          <w:rFonts w:ascii="Cascadia Code" w:hAnsi="Cascadia Code" w:cs="Cascadia Code"/>
+        </w:rPr>
         <w:drawing>
-          <wp:inline distT="0" distB="0" distL="0" distR="0" wp14:anchorId="74E3C80C" wp14:editId="0E7E6C0A">
-            <wp:extent cx="5940425" cy="3721100"/>
-            <wp:effectExtent l="0" t="0" r="3175" b="0"/>
-            <wp:docPr id="4" name="Рисунок 4"/>
+          <wp:inline distT="0" distB="0" distL="0" distR="0" wp14:anchorId="57D0E181" wp14:editId="542DD724">
+            <wp:extent cx="5940425" cy="4341495"/>
+            <wp:effectExtent l="0" t="0" r="3175" b="1905"/>
+            <wp:docPr id="2" name="Рисунок 2"/>
             <wp:cNvGraphicFramePr>
               <a:graphicFrameLocks xmlns:a="http://schemas.openxmlformats.org/drawingml/2006/main" noChangeAspect="1"/>
             </wp:cNvGraphicFramePr>
@@ -216,7 +183,7 @@
                   <pic:spPr>
                     <a:xfrm>
                       <a:off x="0" y="0"/>
-                      <a:ext cx="5940425" cy="3721100"/>
+                      <a:ext cx="5940425" cy="4341495"/>
                     </a:xfrm>
                     <a:prstGeom prst="rect">
                       <a:avLst/>
@@ -228,12 +195,31 @@
           </wp:inline>
         </w:drawing>
       </w:r>
-      <w:r>
+    </w:p>
+    <w:p>
+      <w:pPr>
+        <w:rPr>
+          <w:rFonts w:ascii="Cascadia Code" w:hAnsi="Cascadia Code" w:cs="Cascadia Code"/>
+        </w:rPr>
+      </w:pPr>
+      <w:r>
+        <w:rPr>
+          <w:rFonts w:ascii="Cascadia Code" w:hAnsi="Cascadia Code" w:cs="Cascadia Code"/>
+        </w:rPr>
+        <w:t>Односвязный список можно реализовать следующим образом на языке C++:</w:t>
+      </w:r>
+    </w:p>
+    <w:p>
+      <w:r>
+        <w:rPr>
+          <w:noProof/>
+        </w:rPr>
+        <w:lastRenderedPageBreak/>
         <w:drawing>
-          <wp:inline distT="0" distB="0" distL="0" distR="0" wp14:anchorId="09DB45B0" wp14:editId="3C0D161A">
-            <wp:extent cx="4168501" cy="2103302"/>
-            <wp:effectExtent l="0" t="0" r="3810" b="0"/>
-            <wp:docPr id="5" name="Рисунок 5"/>
+          <wp:inline distT="0" distB="0" distL="0" distR="0" wp14:anchorId="349718F3" wp14:editId="60165EC1">
+            <wp:extent cx="5940425" cy="4467137"/>
+            <wp:effectExtent l="0" t="0" r="0" b="3175"/>
+            <wp:docPr id="1" name="Рисунок 1"/>
             <wp:cNvGraphicFramePr>
               <a:graphicFrameLocks xmlns:a="http://schemas.openxmlformats.org/drawingml/2006/main" noChangeAspect="1"/>
             </wp:cNvGraphicFramePr>
@@ -253,7 +239,7 @@
                   <pic:spPr>
                     <a:xfrm>
                       <a:off x="0" y="0"/>
-                      <a:ext cx="4168501" cy="2103302"/>
+                      <a:ext cx="5940425" cy="4467137"/>
                     </a:xfrm>
                     <a:prstGeom prst="rect">
                       <a:avLst/>
@@ -265,46 +251,15 @@
           </wp:inline>
         </w:drawing>
       </w:r>
-    </w:p>
-    <w:p/>
-    <w:p>
-      <w:pPr>
-        <w:rPr>
-          <w:rFonts w:ascii="Cascadia Code" w:hAnsi="Cascadia Code" w:cs="Cascadia Code"/>
-          <w:lang w:val="en-US"/>
-        </w:rPr>
-      </w:pPr>
-      <w:r>
-        <w:rPr>
-          <w:rFonts w:ascii="Cascadia Code" w:hAnsi="Cascadia Code" w:cs="Cascadia Code"/>
-        </w:rPr>
-        <w:lastRenderedPageBreak/>
-        <w:t>Пример использования двусвязного списка</w:t>
-      </w:r>
-      <w:r>
-        <w:rPr>
-          <w:rFonts w:ascii="Cascadia Code" w:hAnsi="Cascadia Code" w:cs="Cascadia Code"/>
-          <w:lang w:val="en-US"/>
-        </w:rPr>
-        <w:t xml:space="preserve">: </w:t>
-      </w:r>
-      <w:r>
-        <w:rPr>
-          <w:rFonts w:ascii="Cascadia Code" w:hAnsi="Cascadia Code" w:cs="Cascadia Code"/>
-          <w:lang w:val="en-US"/>
-        </w:rPr>
-        <w:br/>
-      </w:r>
-      <w:r>
-        <w:rPr>
-          <w:rFonts w:ascii="Cascadia Code" w:hAnsi="Cascadia Code" w:cs="Cascadia Code"/>
-          <w:lang w:val="en-US"/>
+      <w:r>
+        <w:rPr>
+          <w:noProof/>
         </w:rPr>
         <w:drawing>
-          <wp:inline distT="0" distB="0" distL="0" distR="0" wp14:anchorId="292431A9" wp14:editId="6C91DC8F">
-            <wp:extent cx="4633362" cy="4267570"/>
-            <wp:effectExtent l="0" t="0" r="0" b="0"/>
-            <wp:docPr id="6" name="Рисунок 6"/>
+          <wp:inline distT="0" distB="0" distL="0" distR="0" wp14:anchorId="74E3C80C" wp14:editId="0E7E6C0A">
+            <wp:extent cx="5940425" cy="3721100"/>
+            <wp:effectExtent l="0" t="0" r="3175" b="0"/>
+            <wp:docPr id="4" name="Рисунок 4"/>
             <wp:cNvGraphicFramePr>
               <a:graphicFrameLocks xmlns:a="http://schemas.openxmlformats.org/drawingml/2006/main" noChangeAspect="1"/>
             </wp:cNvGraphicFramePr>
@@ -324,7 +279,7 @@
                   <pic:spPr>
                     <a:xfrm>
                       <a:off x="0" y="0"/>
-                      <a:ext cx="4633362" cy="4267570"/>
+                      <a:ext cx="5940425" cy="3721100"/>
                     </a:xfrm>
                     <a:prstGeom prst="rect">
                       <a:avLst/>
@@ -338,14 +293,13 @@
       </w:r>
       <w:r>
         <w:rPr>
-          <w:rFonts w:ascii="Cascadia Code" w:hAnsi="Cascadia Code" w:cs="Cascadia Code"/>
-          <w:lang w:val="en-US"/>
+          <w:noProof/>
         </w:rPr>
         <w:drawing>
-          <wp:inline distT="0" distB="0" distL="0" distR="0" wp14:anchorId="4C4D0913" wp14:editId="42620155">
-            <wp:extent cx="4099915" cy="3711262"/>
-            <wp:effectExtent l="0" t="0" r="0" b="3810"/>
-            <wp:docPr id="7" name="Рисунок 7"/>
+          <wp:inline distT="0" distB="0" distL="0" distR="0" wp14:anchorId="09DB45B0" wp14:editId="3C0D161A">
+            <wp:extent cx="4168501" cy="2103302"/>
+            <wp:effectExtent l="0" t="0" r="3810" b="0"/>
+            <wp:docPr id="5" name="Рисунок 5"/>
             <wp:cNvGraphicFramePr>
               <a:graphicFrameLocks xmlns:a="http://schemas.openxmlformats.org/drawingml/2006/main" noChangeAspect="1"/>
             </wp:cNvGraphicFramePr>
@@ -365,6 +319,117 @@
                   <pic:spPr>
                     <a:xfrm>
                       <a:off x="0" y="0"/>
+                      <a:ext cx="4168501" cy="2103302"/>
+                    </a:xfrm>
+                    <a:prstGeom prst="rect">
+                      <a:avLst/>
+                    </a:prstGeom>
+                  </pic:spPr>
+                </pic:pic>
+              </a:graphicData>
+            </a:graphic>
+          </wp:inline>
+        </w:drawing>
+      </w:r>
+    </w:p>
+    <w:p/>
+    <w:p>
+      <w:pPr>
+        <w:rPr>
+          <w:rFonts w:ascii="Cascadia Code" w:hAnsi="Cascadia Code" w:cs="Cascadia Code"/>
+        </w:rPr>
+      </w:pPr>
+      <w:r>
+        <w:rPr>
+          <w:rFonts w:ascii="Cascadia Code" w:hAnsi="Cascadia Code" w:cs="Cascadia Code"/>
+        </w:rPr>
+        <w:lastRenderedPageBreak/>
+        <w:t>Пример использования двусвязного списка</w:t>
+      </w:r>
+      <w:r>
+        <w:rPr>
+          <w:rFonts w:ascii="Cascadia Code" w:hAnsi="Cascadia Code" w:cs="Cascadia Code"/>
+        </w:rPr>
+        <w:t xml:space="preserve">: </w:t>
+      </w:r>
+      <w:r>
+        <w:rPr>
+          <w:rFonts w:ascii="Cascadia Code" w:hAnsi="Cascadia Code" w:cs="Cascadia Code"/>
+        </w:rPr>
+        <w:br/>
+      </w:r>
+      <w:r>
+        <w:rPr>
+          <w:rFonts w:ascii="Cascadia Code" w:hAnsi="Cascadia Code" w:cs="Cascadia Code"/>
+          <w:noProof/>
+          <w:lang w:val="en-US"/>
+        </w:rPr>
+        <w:drawing>
+          <wp:inline distT="0" distB="0" distL="0" distR="0" wp14:anchorId="292431A9" wp14:editId="6C91DC8F">
+            <wp:extent cx="4633362" cy="4267570"/>
+            <wp:effectExtent l="0" t="0" r="0" b="0"/>
+            <wp:docPr id="6" name="Рисунок 6"/>
+            <wp:cNvGraphicFramePr>
+              <a:graphicFrameLocks xmlns:a="http://schemas.openxmlformats.org/drawingml/2006/main" noChangeAspect="1"/>
+            </wp:cNvGraphicFramePr>
+            <a:graphic xmlns:a="http://schemas.openxmlformats.org/drawingml/2006/main">
+              <a:graphicData uri="http://schemas.openxmlformats.org/drawingml/2006/picture">
+                <pic:pic xmlns:pic="http://schemas.openxmlformats.org/drawingml/2006/picture">
+                  <pic:nvPicPr>
+                    <pic:cNvPr id="1" name=""/>
+                    <pic:cNvPicPr/>
+                  </pic:nvPicPr>
+                  <pic:blipFill>
+                    <a:blip r:embed="rId9"/>
+                    <a:stretch>
+                      <a:fillRect/>
+                    </a:stretch>
+                  </pic:blipFill>
+                  <pic:spPr>
+                    <a:xfrm>
+                      <a:off x="0" y="0"/>
+                      <a:ext cx="4633362" cy="4267570"/>
+                    </a:xfrm>
+                    <a:prstGeom prst="rect">
+                      <a:avLst/>
+                    </a:prstGeom>
+                  </pic:spPr>
+                </pic:pic>
+              </a:graphicData>
+            </a:graphic>
+          </wp:inline>
+        </w:drawing>
+      </w:r>
+      <w:r>
+        <w:rPr>
+          <w:rFonts w:ascii="Cascadia Code" w:hAnsi="Cascadia Code" w:cs="Cascadia Code"/>
+          <w:noProof/>
+          <w:lang w:val="en-US"/>
+        </w:rPr>
+        <w:drawing>
+          <wp:inline distT="0" distB="0" distL="0" distR="0" wp14:anchorId="4C4D0913" wp14:editId="42620155">
+            <wp:extent cx="4099915" cy="3711262"/>
+            <wp:effectExtent l="0" t="0" r="0" b="3810"/>
+            <wp:docPr id="7" name="Рисунок 7"/>
+            <wp:cNvGraphicFramePr>
+              <a:graphicFrameLocks xmlns:a="http://schemas.openxmlformats.org/drawingml/2006/main" noChangeAspect="1"/>
+            </wp:cNvGraphicFramePr>
+            <a:graphic xmlns:a="http://schemas.openxmlformats.org/drawingml/2006/main">
+              <a:graphicData uri="http://schemas.openxmlformats.org/drawingml/2006/picture">
+                <pic:pic xmlns:pic="http://schemas.openxmlformats.org/drawingml/2006/picture">
+                  <pic:nvPicPr>
+                    <pic:cNvPr id="1" name=""/>
+                    <pic:cNvPicPr/>
+                  </pic:nvPicPr>
+                  <pic:blipFill>
+                    <a:blip r:embed="rId10"/>
+                    <a:stretch>
+                      <a:fillRect/>
+                    </a:stretch>
+                  </pic:blipFill>
+                  <pic:spPr>
+                    <a:xfrm>
+                      <a:off x="0" y="0"/>
                       <a:ext cx="4099915" cy="3711262"/>
                     </a:xfrm>
                     <a:prstGeom prst="rect">
@@ -382,7 +447,6 @@
       <w:pPr>
         <w:rPr>
           <w:rFonts w:ascii="Cascadia Code" w:hAnsi="Cascadia Code" w:cs="Cascadia Code"/>
-          <w:lang w:val="en-US"/>
         </w:rPr>
       </w:pPr>
     </w:p>
@@ -411,7 +475,7 @@
           <w:rFonts w:ascii="Cascadia Code" w:hAnsi="Cascadia Code" w:cs="Cascadia Code"/>
         </w:rPr>
       </w:pPr>
-      <w:hyperlink r:id="rId9" w:history="1">
+      <w:hyperlink r:id="rId11" w:history="1">
         <w:r>
           <w:rPr>
             <w:rStyle w:val="a4"/>
